--- a/Семестр 3/англ/Homework1.docx
+++ b/Семестр 3/англ/Homework1.docx
@@ -62,11 +62,22 @@
       <w:pPr>
         <w:rPr/>
       </w:pPr>
-      <w:r>
-        <w:rPr>
-          <w:rtl w:val="0"/>
-        </w:rPr>
-        <w:t xml:space="preserve">Schoolboy.</w:t>
+      <w:commentRangeStart w:id="0"/>
+      <w:r>
+        <w:rPr>
+          <w:rtl w:val="0"/>
+        </w:rPr>
+        <w:t xml:space="preserve">Schoolboy</w:t>
+      </w:r>
+      <w:commentRangeEnd w:id="0"/>
+      <w:r>
+        <w:commentReference w:id="0"/>
+      </w:r>
+      <w:r>
+        <w:rPr>
+          <w:rtl w:val="0"/>
+        </w:rPr>
+        <w:t xml:space="preserve">.</w:t>
       </w:r>
     </w:p>
     <w:p>
@@ -106,6 +117,721 @@
     </w:sectPr>
   </w:body>
 </w:document>
+</file>
+
+<file path=word/comments.xml><?xml version="1.0" encoding="utf-8"?>
+<w:comments xmlns:mc="http://schemas.openxmlformats.org/markup-compatibility/2006" xmlns:o="urn:schemas-microsoft-com:office:office" xmlns:r="http://schemas.openxmlformats.org/officeDocument/2006/relationships" xmlns:m="http://schemas.openxmlformats.org/officeDocument/2006/math" xmlns:v="urn:schemas-microsoft-com:vml" xmlns:wp="http://schemas.openxmlformats.org/drawingml/2006/wordprocessingDrawing" xmlns:w10="urn:schemas-microsoft-com:office:word" xmlns:w="http://schemas.openxmlformats.org/wordprocessingml/2006/main" xmlns:wne="http://schemas.microsoft.com/office/word/2006/wordml" xmlns:sl="http://schemas.openxmlformats.org/schemaLibrary/2006/main" xmlns:a="http://schemas.openxmlformats.org/drawingml/2006/main" xmlns:pic="http://schemas.openxmlformats.org/drawingml/2006/picture" xmlns:c="http://schemas.openxmlformats.org/drawingml/2006/chart" xmlns:lc="http://schemas.openxmlformats.org/drawingml/2006/lockedCanvas" xmlns:dgm="http://schemas.openxmlformats.org/drawingml/2006/diagram" xmlns:wps="http://schemas.microsoft.com/office/word/2010/wordprocessingShape" xmlns:wpg="http://schemas.microsoft.com/office/word/2010/wordprocessingGroup" xmlns:w14="http://schemas.microsoft.com/office/word/2010/wordml" xmlns:w15="http://schemas.microsoft.com/office/word/2012/wordml">
+  <w:comment w:author="Елизавета Шихова" w:id="0" w:date="2020-12-21T13:57:33Z">
+    <w:p>
+      <w:pPr>
+        <w:keepNext w:val="0"/>
+        <w:keepLines w:val="0"/>
+        <w:widowControl w:val="0"/>
+        <w:pBdr>
+          <w:top w:space="0" w:sz="0" w:val="nil"/>
+          <w:left w:space="0" w:sz="0" w:val="nil"/>
+          <w:bottom w:space="0" w:sz="0" w:val="nil"/>
+          <w:right w:space="0" w:sz="0" w:val="nil"/>
+          <w:between w:space="0" w:sz="0" w:val="nil"/>
+        </w:pBdr>
+        <w:shd w:fill="auto" w:val="clear"/>
+        <w:spacing w:after="0" w:before="0" w:line="240" w:lineRule="auto"/>
+        <w:ind w:left="0" w:right="0" w:firstLine="0"/>
+        <w:jc w:val="left"/>
+        <w:rPr>
+          <w:rFonts w:ascii="Arial" w:cs="Arial" w:eastAsia="Arial" w:hAnsi="Arial"/>
+          <w:b w:val="0"/>
+          <w:i w:val="0"/>
+          <w:smallCaps w:val="0"/>
+          <w:strike w:val="0"/>
+          <w:color w:val="000000"/>
+          <w:sz w:val="22"/>
+          <w:szCs w:val="22"/>
+          <w:u w:val="none"/>
+          <w:shd w:fill="auto" w:val="clear"/>
+          <w:vertAlign w:val="baseline"/>
+        </w:rPr>
+      </w:pPr>
+      <w:r>
+        <w:rPr>
+          <w:rFonts w:ascii="Arial" w:cs="Arial" w:eastAsia="Arial" w:hAnsi="Arial"/>
+          <w:b w:val="0"/>
+          <w:i w:val="0"/>
+          <w:smallCaps w:val="0"/>
+          <w:strike w:val="0"/>
+          <w:color w:val="000000"/>
+          <w:sz w:val="22"/>
+          <w:szCs w:val="22"/>
+          <w:u w:val="none"/>
+          <w:shd w:fill="auto" w:val="clear"/>
+          <w:vertAlign w:val="baseline"/>
+          <w:rtl w:val="0"/>
+        </w:rPr>
+        <w:t xml:space="preserve">B1.1-C2 table for marking</w:t>
+      </w:r>
+    </w:p>
+    <w:p>
+      <w:pPr>
+        <w:keepNext w:val="0"/>
+        <w:keepLines w:val="0"/>
+        <w:widowControl w:val="0"/>
+        <w:pBdr>
+          <w:top w:space="0" w:sz="0" w:val="nil"/>
+          <w:left w:space="0" w:sz="0" w:val="nil"/>
+          <w:bottom w:space="0" w:sz="0" w:val="nil"/>
+          <w:right w:space="0" w:sz="0" w:val="nil"/>
+          <w:between w:space="0" w:sz="0" w:val="nil"/>
+        </w:pBdr>
+        <w:shd w:fill="auto" w:val="clear"/>
+        <w:spacing w:after="0" w:before="0" w:line="240" w:lineRule="auto"/>
+        <w:ind w:left="0" w:right="0" w:firstLine="0"/>
+        <w:jc w:val="left"/>
+        <w:rPr>
+          <w:rFonts w:ascii="Arial" w:cs="Arial" w:eastAsia="Arial" w:hAnsi="Arial"/>
+          <w:b w:val="0"/>
+          <w:i w:val="0"/>
+          <w:smallCaps w:val="0"/>
+          <w:strike w:val="0"/>
+          <w:color w:val="000000"/>
+          <w:sz w:val="22"/>
+          <w:szCs w:val="22"/>
+          <w:u w:val="none"/>
+          <w:shd w:fill="auto" w:val="clear"/>
+          <w:vertAlign w:val="baseline"/>
+        </w:rPr>
+      </w:pPr>
+      <w:r>
+        <w:rPr>
+          <w:rFonts w:ascii="Arial" w:cs="Arial" w:eastAsia="Arial" w:hAnsi="Arial"/>
+          <w:b w:val="0"/>
+          <w:i w:val="0"/>
+          <w:smallCaps w:val="0"/>
+          <w:strike w:val="0"/>
+          <w:color w:val="000000"/>
+          <w:sz w:val="22"/>
+          <w:szCs w:val="22"/>
+          <w:u w:val="none"/>
+          <w:shd w:fill="auto" w:val="clear"/>
+          <w:vertAlign w:val="baseline"/>
+          <w:rtl w:val="0"/>
+        </w:rPr>
+        <w:t xml:space="preserve">Criteria</w:t>
+      </w:r>
+    </w:p>
+    <w:p>
+      <w:pPr>
+        <w:keepNext w:val="0"/>
+        <w:keepLines w:val="0"/>
+        <w:widowControl w:val="0"/>
+        <w:pBdr>
+          <w:top w:space="0" w:sz="0" w:val="nil"/>
+          <w:left w:space="0" w:sz="0" w:val="nil"/>
+          <w:bottom w:space="0" w:sz="0" w:val="nil"/>
+          <w:right w:space="0" w:sz="0" w:val="nil"/>
+          <w:between w:space="0" w:sz="0" w:val="nil"/>
+        </w:pBdr>
+        <w:shd w:fill="auto" w:val="clear"/>
+        <w:spacing w:after="0" w:before="0" w:line="240" w:lineRule="auto"/>
+        <w:ind w:left="0" w:right="0" w:firstLine="0"/>
+        <w:jc w:val="left"/>
+        <w:rPr>
+          <w:rFonts w:ascii="Arial" w:cs="Arial" w:eastAsia="Arial" w:hAnsi="Arial"/>
+          <w:b w:val="0"/>
+          <w:i w:val="0"/>
+          <w:smallCaps w:val="0"/>
+          <w:strike w:val="0"/>
+          <w:color w:val="000000"/>
+          <w:sz w:val="22"/>
+          <w:szCs w:val="22"/>
+          <w:u w:val="none"/>
+          <w:shd w:fill="auto" w:val="clear"/>
+          <w:vertAlign w:val="baseline"/>
+        </w:rPr>
+      </w:pPr>
+      <w:r>
+        <w:rPr>
+          <w:rFonts w:ascii="Arial" w:cs="Arial" w:eastAsia="Arial" w:hAnsi="Arial"/>
+          <w:b w:val="0"/>
+          <w:i w:val="0"/>
+          <w:smallCaps w:val="0"/>
+          <w:strike w:val="0"/>
+          <w:color w:val="000000"/>
+          <w:sz w:val="22"/>
+          <w:szCs w:val="22"/>
+          <w:u w:val="none"/>
+          <w:shd w:fill="auto" w:val="clear"/>
+          <w:vertAlign w:val="baseline"/>
+          <w:rtl w:val="0"/>
+        </w:rPr>
+        <w:t xml:space="preserve">1. The text is relevant to the task and of required size - 1</w:t>
+      </w:r>
+    </w:p>
+    <w:p>
+      <w:pPr>
+        <w:keepNext w:val="0"/>
+        <w:keepLines w:val="0"/>
+        <w:widowControl w:val="0"/>
+        <w:pBdr>
+          <w:top w:space="0" w:sz="0" w:val="nil"/>
+          <w:left w:space="0" w:sz="0" w:val="nil"/>
+          <w:bottom w:space="0" w:sz="0" w:val="nil"/>
+          <w:right w:space="0" w:sz="0" w:val="nil"/>
+          <w:between w:space="0" w:sz="0" w:val="nil"/>
+        </w:pBdr>
+        <w:shd w:fill="auto" w:val="clear"/>
+        <w:spacing w:after="0" w:before="0" w:line="240" w:lineRule="auto"/>
+        <w:ind w:left="0" w:right="0" w:firstLine="0"/>
+        <w:jc w:val="left"/>
+        <w:rPr>
+          <w:rFonts w:ascii="Arial" w:cs="Arial" w:eastAsia="Arial" w:hAnsi="Arial"/>
+          <w:b w:val="0"/>
+          <w:i w:val="0"/>
+          <w:smallCaps w:val="0"/>
+          <w:strike w:val="0"/>
+          <w:color w:val="000000"/>
+          <w:sz w:val="22"/>
+          <w:szCs w:val="22"/>
+          <w:u w:val="none"/>
+          <w:shd w:fill="auto" w:val="clear"/>
+          <w:vertAlign w:val="baseline"/>
+        </w:rPr>
+      </w:pPr>
+      <w:r>
+        <w:rPr>
+          <w:rFonts w:ascii="Arial" w:cs="Arial" w:eastAsia="Arial" w:hAnsi="Arial"/>
+          <w:b w:val="0"/>
+          <w:i w:val="0"/>
+          <w:smallCaps w:val="0"/>
+          <w:strike w:val="0"/>
+          <w:color w:val="000000"/>
+          <w:sz w:val="22"/>
+          <w:szCs w:val="22"/>
+          <w:u w:val="none"/>
+          <w:shd w:fill="auto" w:val="clear"/>
+          <w:vertAlign w:val="baseline"/>
+          <w:rtl w:val="0"/>
+        </w:rPr>
+        <w:t xml:space="preserve">2. The text engages the reader - 1</w:t>
+      </w:r>
+    </w:p>
+    <w:p>
+      <w:pPr>
+        <w:keepNext w:val="0"/>
+        <w:keepLines w:val="0"/>
+        <w:widowControl w:val="0"/>
+        <w:pBdr>
+          <w:top w:space="0" w:sz="0" w:val="nil"/>
+          <w:left w:space="0" w:sz="0" w:val="nil"/>
+          <w:bottom w:space="0" w:sz="0" w:val="nil"/>
+          <w:right w:space="0" w:sz="0" w:val="nil"/>
+          <w:between w:space="0" w:sz="0" w:val="nil"/>
+        </w:pBdr>
+        <w:shd w:fill="auto" w:val="clear"/>
+        <w:spacing w:after="0" w:before="0" w:line="240" w:lineRule="auto"/>
+        <w:ind w:left="0" w:right="0" w:firstLine="0"/>
+        <w:jc w:val="left"/>
+        <w:rPr>
+          <w:rFonts w:ascii="Arial" w:cs="Arial" w:eastAsia="Arial" w:hAnsi="Arial"/>
+          <w:b w:val="0"/>
+          <w:i w:val="0"/>
+          <w:smallCaps w:val="0"/>
+          <w:strike w:val="0"/>
+          <w:color w:val="000000"/>
+          <w:sz w:val="22"/>
+          <w:szCs w:val="22"/>
+          <w:u w:val="none"/>
+          <w:shd w:fill="auto" w:val="clear"/>
+          <w:vertAlign w:val="baseline"/>
+        </w:rPr>
+      </w:pPr>
+      <w:r>
+        <w:rPr>
+          <w:rFonts w:ascii="Arial" w:cs="Arial" w:eastAsia="Arial" w:hAnsi="Arial"/>
+          <w:b w:val="0"/>
+          <w:i w:val="0"/>
+          <w:smallCaps w:val="0"/>
+          <w:strike w:val="0"/>
+          <w:color w:val="000000"/>
+          <w:sz w:val="22"/>
+          <w:szCs w:val="22"/>
+          <w:u w:val="none"/>
+          <w:shd w:fill="auto" w:val="clear"/>
+          <w:vertAlign w:val="baseline"/>
+          <w:rtl w:val="0"/>
+        </w:rPr>
+        <w:t xml:space="preserve">3. The format and register are relevant to the task - 1</w:t>
+      </w:r>
+    </w:p>
+    <w:p>
+      <w:pPr>
+        <w:keepNext w:val="0"/>
+        <w:keepLines w:val="0"/>
+        <w:widowControl w:val="0"/>
+        <w:pBdr>
+          <w:top w:space="0" w:sz="0" w:val="nil"/>
+          <w:left w:space="0" w:sz="0" w:val="nil"/>
+          <w:bottom w:space="0" w:sz="0" w:val="nil"/>
+          <w:right w:space="0" w:sz="0" w:val="nil"/>
+          <w:between w:space="0" w:sz="0" w:val="nil"/>
+        </w:pBdr>
+        <w:shd w:fill="auto" w:val="clear"/>
+        <w:spacing w:after="0" w:before="0" w:line="240" w:lineRule="auto"/>
+        <w:ind w:left="0" w:right="0" w:firstLine="0"/>
+        <w:jc w:val="left"/>
+        <w:rPr>
+          <w:rFonts w:ascii="Arial" w:cs="Arial" w:eastAsia="Arial" w:hAnsi="Arial"/>
+          <w:b w:val="0"/>
+          <w:i w:val="0"/>
+          <w:smallCaps w:val="0"/>
+          <w:strike w:val="0"/>
+          <w:color w:val="000000"/>
+          <w:sz w:val="22"/>
+          <w:szCs w:val="22"/>
+          <w:u w:val="none"/>
+          <w:shd w:fill="auto" w:val="clear"/>
+          <w:vertAlign w:val="baseline"/>
+        </w:rPr>
+      </w:pPr>
+      <w:r>
+        <w:rPr>
+          <w:rFonts w:ascii="Arial" w:cs="Arial" w:eastAsia="Arial" w:hAnsi="Arial"/>
+          <w:b w:val="0"/>
+          <w:i w:val="0"/>
+          <w:smallCaps w:val="0"/>
+          <w:strike w:val="0"/>
+          <w:color w:val="000000"/>
+          <w:sz w:val="22"/>
+          <w:szCs w:val="22"/>
+          <w:u w:val="none"/>
+          <w:shd w:fill="auto" w:val="clear"/>
+          <w:vertAlign w:val="baseline"/>
+          <w:rtl w:val="0"/>
+        </w:rPr>
+        <w:t xml:space="preserve">4. Each point is sufficiently developed -1</w:t>
+      </w:r>
+    </w:p>
+    <w:p>
+      <w:pPr>
+        <w:keepNext w:val="0"/>
+        <w:keepLines w:val="0"/>
+        <w:widowControl w:val="0"/>
+        <w:pBdr>
+          <w:top w:space="0" w:sz="0" w:val="nil"/>
+          <w:left w:space="0" w:sz="0" w:val="nil"/>
+          <w:bottom w:space="0" w:sz="0" w:val="nil"/>
+          <w:right w:space="0" w:sz="0" w:val="nil"/>
+          <w:between w:space="0" w:sz="0" w:val="nil"/>
+        </w:pBdr>
+        <w:shd w:fill="auto" w:val="clear"/>
+        <w:spacing w:after="0" w:before="0" w:line="240" w:lineRule="auto"/>
+        <w:ind w:left="0" w:right="0" w:firstLine="0"/>
+        <w:jc w:val="left"/>
+        <w:rPr>
+          <w:rFonts w:ascii="Arial" w:cs="Arial" w:eastAsia="Arial" w:hAnsi="Arial"/>
+          <w:b w:val="0"/>
+          <w:i w:val="0"/>
+          <w:smallCaps w:val="0"/>
+          <w:strike w:val="0"/>
+          <w:color w:val="000000"/>
+          <w:sz w:val="22"/>
+          <w:szCs w:val="22"/>
+          <w:u w:val="none"/>
+          <w:shd w:fill="auto" w:val="clear"/>
+          <w:vertAlign w:val="baseline"/>
+        </w:rPr>
+      </w:pPr>
+      <w:r>
+        <w:rPr>
+          <w:rFonts w:ascii="Arial" w:cs="Arial" w:eastAsia="Arial" w:hAnsi="Arial"/>
+          <w:b w:val="0"/>
+          <w:i w:val="0"/>
+          <w:smallCaps w:val="0"/>
+          <w:strike w:val="0"/>
+          <w:color w:val="000000"/>
+          <w:sz w:val="22"/>
+          <w:szCs w:val="22"/>
+          <w:u w:val="none"/>
+          <w:shd w:fill="auto" w:val="clear"/>
+          <w:vertAlign w:val="baseline"/>
+          <w:rtl w:val="0"/>
+        </w:rPr>
+        <w:t xml:space="preserve">5. The text is organised into logical paragraphs -1</w:t>
+      </w:r>
+    </w:p>
+    <w:p>
+      <w:pPr>
+        <w:keepNext w:val="0"/>
+        <w:keepLines w:val="0"/>
+        <w:widowControl w:val="0"/>
+        <w:pBdr>
+          <w:top w:space="0" w:sz="0" w:val="nil"/>
+          <w:left w:space="0" w:sz="0" w:val="nil"/>
+          <w:bottom w:space="0" w:sz="0" w:val="nil"/>
+          <w:right w:space="0" w:sz="0" w:val="nil"/>
+          <w:between w:space="0" w:sz="0" w:val="nil"/>
+        </w:pBdr>
+        <w:shd w:fill="auto" w:val="clear"/>
+        <w:spacing w:after="0" w:before="0" w:line="240" w:lineRule="auto"/>
+        <w:ind w:left="0" w:right="0" w:firstLine="0"/>
+        <w:jc w:val="left"/>
+        <w:rPr>
+          <w:rFonts w:ascii="Arial" w:cs="Arial" w:eastAsia="Arial" w:hAnsi="Arial"/>
+          <w:b w:val="0"/>
+          <w:i w:val="0"/>
+          <w:smallCaps w:val="0"/>
+          <w:strike w:val="0"/>
+          <w:color w:val="000000"/>
+          <w:sz w:val="22"/>
+          <w:szCs w:val="22"/>
+          <w:u w:val="none"/>
+          <w:shd w:fill="auto" w:val="clear"/>
+          <w:vertAlign w:val="baseline"/>
+        </w:rPr>
+      </w:pPr>
+      <w:r>
+        <w:rPr>
+          <w:rFonts w:ascii="Arial" w:cs="Arial" w:eastAsia="Arial" w:hAnsi="Arial"/>
+          <w:b w:val="0"/>
+          <w:i w:val="0"/>
+          <w:smallCaps w:val="0"/>
+          <w:strike w:val="0"/>
+          <w:color w:val="000000"/>
+          <w:sz w:val="22"/>
+          <w:szCs w:val="22"/>
+          <w:u w:val="none"/>
+          <w:shd w:fill="auto" w:val="clear"/>
+          <w:vertAlign w:val="baseline"/>
+          <w:rtl w:val="0"/>
+        </w:rPr>
+        <w:t xml:space="preserve">6. Uses linkers, transition/introductory words covered in the course-0</w:t>
+      </w:r>
+    </w:p>
+    <w:p>
+      <w:pPr>
+        <w:keepNext w:val="0"/>
+        <w:keepLines w:val="0"/>
+        <w:widowControl w:val="0"/>
+        <w:pBdr>
+          <w:top w:space="0" w:sz="0" w:val="nil"/>
+          <w:left w:space="0" w:sz="0" w:val="nil"/>
+          <w:bottom w:space="0" w:sz="0" w:val="nil"/>
+          <w:right w:space="0" w:sz="0" w:val="nil"/>
+          <w:between w:space="0" w:sz="0" w:val="nil"/>
+        </w:pBdr>
+        <w:shd w:fill="auto" w:val="clear"/>
+        <w:spacing w:after="0" w:before="0" w:line="240" w:lineRule="auto"/>
+        <w:ind w:left="0" w:right="0" w:firstLine="0"/>
+        <w:jc w:val="left"/>
+        <w:rPr>
+          <w:rFonts w:ascii="Arial" w:cs="Arial" w:eastAsia="Arial" w:hAnsi="Arial"/>
+          <w:b w:val="0"/>
+          <w:i w:val="0"/>
+          <w:smallCaps w:val="0"/>
+          <w:strike w:val="0"/>
+          <w:color w:val="000000"/>
+          <w:sz w:val="22"/>
+          <w:szCs w:val="22"/>
+          <w:u w:val="none"/>
+          <w:shd w:fill="auto" w:val="clear"/>
+          <w:vertAlign w:val="baseline"/>
+        </w:rPr>
+      </w:pPr>
+      <w:r>
+        <w:rPr>
+          <w:rFonts w:ascii="Arial" w:cs="Arial" w:eastAsia="Arial" w:hAnsi="Arial"/>
+          <w:b w:val="0"/>
+          <w:i w:val="0"/>
+          <w:smallCaps w:val="0"/>
+          <w:strike w:val="0"/>
+          <w:color w:val="000000"/>
+          <w:sz w:val="22"/>
+          <w:szCs w:val="22"/>
+          <w:u w:val="none"/>
+          <w:shd w:fill="auto" w:val="clear"/>
+          <w:vertAlign w:val="baseline"/>
+          <w:rtl w:val="0"/>
+        </w:rPr>
+        <w:t xml:space="preserve">7. Uses some new grammar structures fitting the task -1</w:t>
+      </w:r>
+    </w:p>
+    <w:p>
+      <w:pPr>
+        <w:keepNext w:val="0"/>
+        <w:keepLines w:val="0"/>
+        <w:widowControl w:val="0"/>
+        <w:pBdr>
+          <w:top w:space="0" w:sz="0" w:val="nil"/>
+          <w:left w:space="0" w:sz="0" w:val="nil"/>
+          <w:bottom w:space="0" w:sz="0" w:val="nil"/>
+          <w:right w:space="0" w:sz="0" w:val="nil"/>
+          <w:between w:space="0" w:sz="0" w:val="nil"/>
+        </w:pBdr>
+        <w:shd w:fill="auto" w:val="clear"/>
+        <w:spacing w:after="0" w:before="0" w:line="240" w:lineRule="auto"/>
+        <w:ind w:left="0" w:right="0" w:firstLine="0"/>
+        <w:jc w:val="left"/>
+        <w:rPr>
+          <w:rFonts w:ascii="Arial" w:cs="Arial" w:eastAsia="Arial" w:hAnsi="Arial"/>
+          <w:b w:val="0"/>
+          <w:i w:val="0"/>
+          <w:smallCaps w:val="0"/>
+          <w:strike w:val="0"/>
+          <w:color w:val="000000"/>
+          <w:sz w:val="22"/>
+          <w:szCs w:val="22"/>
+          <w:u w:val="none"/>
+          <w:shd w:fill="auto" w:val="clear"/>
+          <w:vertAlign w:val="baseline"/>
+        </w:rPr>
+      </w:pPr>
+      <w:r>
+        <w:rPr>
+          <w:rFonts w:ascii="Arial" w:cs="Arial" w:eastAsia="Arial" w:hAnsi="Arial"/>
+          <w:b w:val="0"/>
+          <w:i w:val="0"/>
+          <w:smallCaps w:val="0"/>
+          <w:strike w:val="0"/>
+          <w:color w:val="000000"/>
+          <w:sz w:val="22"/>
+          <w:szCs w:val="22"/>
+          <w:u w:val="none"/>
+          <w:shd w:fill="auto" w:val="clear"/>
+          <w:vertAlign w:val="baseline"/>
+          <w:rtl w:val="0"/>
+        </w:rPr>
+        <w:t xml:space="preserve">8. Accurately uses grammar from the previous level -0</w:t>
+      </w:r>
+    </w:p>
+    <w:p>
+      <w:pPr>
+        <w:keepNext w:val="0"/>
+        <w:keepLines w:val="0"/>
+        <w:widowControl w:val="0"/>
+        <w:pBdr>
+          <w:top w:space="0" w:sz="0" w:val="nil"/>
+          <w:left w:space="0" w:sz="0" w:val="nil"/>
+          <w:bottom w:space="0" w:sz="0" w:val="nil"/>
+          <w:right w:space="0" w:sz="0" w:val="nil"/>
+          <w:between w:space="0" w:sz="0" w:val="nil"/>
+        </w:pBdr>
+        <w:shd w:fill="auto" w:val="clear"/>
+        <w:spacing w:after="0" w:before="0" w:line="240" w:lineRule="auto"/>
+        <w:ind w:left="0" w:right="0" w:firstLine="0"/>
+        <w:jc w:val="left"/>
+        <w:rPr>
+          <w:rFonts w:ascii="Arial" w:cs="Arial" w:eastAsia="Arial" w:hAnsi="Arial"/>
+          <w:b w:val="0"/>
+          <w:i w:val="0"/>
+          <w:smallCaps w:val="0"/>
+          <w:strike w:val="0"/>
+          <w:color w:val="000000"/>
+          <w:sz w:val="22"/>
+          <w:szCs w:val="22"/>
+          <w:u w:val="none"/>
+          <w:shd w:fill="auto" w:val="clear"/>
+          <w:vertAlign w:val="baseline"/>
+        </w:rPr>
+      </w:pPr>
+      <w:r>
+        <w:rPr>
+          <w:rFonts w:ascii="Arial" w:cs="Arial" w:eastAsia="Arial" w:hAnsi="Arial"/>
+          <w:b w:val="0"/>
+          <w:i w:val="0"/>
+          <w:smallCaps w:val="0"/>
+          <w:strike w:val="0"/>
+          <w:color w:val="000000"/>
+          <w:sz w:val="22"/>
+          <w:szCs w:val="22"/>
+          <w:u w:val="none"/>
+          <w:shd w:fill="auto" w:val="clear"/>
+          <w:vertAlign w:val="baseline"/>
+          <w:rtl w:val="0"/>
+        </w:rPr>
+        <w:t xml:space="preserve">9. Uses some new vocabulary studied fitting the task -1</w:t>
+      </w:r>
+    </w:p>
+    <w:p>
+      <w:pPr>
+        <w:keepNext w:val="0"/>
+        <w:keepLines w:val="0"/>
+        <w:widowControl w:val="0"/>
+        <w:pBdr>
+          <w:top w:space="0" w:sz="0" w:val="nil"/>
+          <w:left w:space="0" w:sz="0" w:val="nil"/>
+          <w:bottom w:space="0" w:sz="0" w:val="nil"/>
+          <w:right w:space="0" w:sz="0" w:val="nil"/>
+          <w:between w:space="0" w:sz="0" w:val="nil"/>
+        </w:pBdr>
+        <w:shd w:fill="auto" w:val="clear"/>
+        <w:spacing w:after="0" w:before="0" w:line="240" w:lineRule="auto"/>
+        <w:ind w:left="0" w:right="0" w:firstLine="0"/>
+        <w:jc w:val="left"/>
+        <w:rPr>
+          <w:rFonts w:ascii="Arial" w:cs="Arial" w:eastAsia="Arial" w:hAnsi="Arial"/>
+          <w:b w:val="0"/>
+          <w:i w:val="0"/>
+          <w:smallCaps w:val="0"/>
+          <w:strike w:val="0"/>
+          <w:color w:val="000000"/>
+          <w:sz w:val="22"/>
+          <w:szCs w:val="22"/>
+          <w:u w:val="none"/>
+          <w:shd w:fill="auto" w:val="clear"/>
+          <w:vertAlign w:val="baseline"/>
+        </w:rPr>
+      </w:pPr>
+      <w:r>
+        <w:rPr>
+          <w:rFonts w:ascii="Arial" w:cs="Arial" w:eastAsia="Arial" w:hAnsi="Arial"/>
+          <w:b w:val="0"/>
+          <w:i w:val="0"/>
+          <w:smallCaps w:val="0"/>
+          <w:strike w:val="0"/>
+          <w:color w:val="000000"/>
+          <w:sz w:val="22"/>
+          <w:szCs w:val="22"/>
+          <w:u w:val="none"/>
+          <w:shd w:fill="auto" w:val="clear"/>
+          <w:vertAlign w:val="baseline"/>
+          <w:rtl w:val="0"/>
+        </w:rPr>
+        <w:t xml:space="preserve">10. Makes no more than 3 errors in familiar vocabulary (spelling, collocations, meaning) -0</w:t>
+      </w:r>
+    </w:p>
+    <w:p>
+      <w:pPr>
+        <w:keepNext w:val="0"/>
+        <w:keepLines w:val="0"/>
+        <w:widowControl w:val="0"/>
+        <w:pBdr>
+          <w:top w:space="0" w:sz="0" w:val="nil"/>
+          <w:left w:space="0" w:sz="0" w:val="nil"/>
+          <w:bottom w:space="0" w:sz="0" w:val="nil"/>
+          <w:right w:space="0" w:sz="0" w:val="nil"/>
+          <w:between w:space="0" w:sz="0" w:val="nil"/>
+        </w:pBdr>
+        <w:shd w:fill="auto" w:val="clear"/>
+        <w:spacing w:after="0" w:before="0" w:line="240" w:lineRule="auto"/>
+        <w:ind w:left="0" w:right="0" w:firstLine="0"/>
+        <w:jc w:val="left"/>
+        <w:rPr>
+          <w:rFonts w:ascii="Arial" w:cs="Arial" w:eastAsia="Arial" w:hAnsi="Arial"/>
+          <w:b w:val="0"/>
+          <w:i w:val="0"/>
+          <w:smallCaps w:val="0"/>
+          <w:strike w:val="0"/>
+          <w:color w:val="000000"/>
+          <w:sz w:val="22"/>
+          <w:szCs w:val="22"/>
+          <w:u w:val="none"/>
+          <w:shd w:fill="auto" w:val="clear"/>
+          <w:vertAlign w:val="baseline"/>
+        </w:rPr>
+      </w:pPr>
+      <w:r>
+        <w:rPr>
+          <w:rFonts w:ascii="Arial" w:cs="Arial" w:eastAsia="Arial" w:hAnsi="Arial"/>
+          <w:b w:val="0"/>
+          <w:i w:val="0"/>
+          <w:smallCaps w:val="0"/>
+          <w:strike w:val="0"/>
+          <w:color w:val="000000"/>
+          <w:sz w:val="22"/>
+          <w:szCs w:val="22"/>
+          <w:u w:val="none"/>
+          <w:shd w:fill="auto" w:val="clear"/>
+          <w:vertAlign w:val="baseline"/>
+          <w:rtl w:val="0"/>
+        </w:rPr>
+        <w:t xml:space="preserve">Total: 7/10</w:t>
+      </w:r>
+    </w:p>
+    <w:p>
+      <w:pPr>
+        <w:keepNext w:val="0"/>
+        <w:keepLines w:val="0"/>
+        <w:widowControl w:val="0"/>
+        <w:pBdr>
+          <w:top w:space="0" w:sz="0" w:val="nil"/>
+          <w:left w:space="0" w:sz="0" w:val="nil"/>
+          <w:bottom w:space="0" w:sz="0" w:val="nil"/>
+          <w:right w:space="0" w:sz="0" w:val="nil"/>
+          <w:between w:space="0" w:sz="0" w:val="nil"/>
+        </w:pBdr>
+        <w:shd w:fill="auto" w:val="clear"/>
+        <w:spacing w:after="0" w:before="0" w:line="240" w:lineRule="auto"/>
+        <w:ind w:left="0" w:right="0" w:firstLine="0"/>
+        <w:jc w:val="left"/>
+        <w:rPr>
+          <w:rFonts w:ascii="Arial" w:cs="Arial" w:eastAsia="Arial" w:hAnsi="Arial"/>
+          <w:b w:val="0"/>
+          <w:i w:val="0"/>
+          <w:smallCaps w:val="0"/>
+          <w:strike w:val="0"/>
+          <w:color w:val="000000"/>
+          <w:sz w:val="22"/>
+          <w:szCs w:val="22"/>
+          <w:u w:val="none"/>
+          <w:shd w:fill="auto" w:val="clear"/>
+          <w:vertAlign w:val="baseline"/>
+        </w:rPr>
+      </w:pPr>
+      <w:r>
+        <w:rPr>
+          <w:rtl w:val="0"/>
+        </w:rPr>
+      </w:r>
+    </w:p>
+    <w:p>
+      <w:pPr>
+        <w:keepNext w:val="0"/>
+        <w:keepLines w:val="0"/>
+        <w:widowControl w:val="0"/>
+        <w:pBdr>
+          <w:top w:space="0" w:sz="0" w:val="nil"/>
+          <w:left w:space="0" w:sz="0" w:val="nil"/>
+          <w:bottom w:space="0" w:sz="0" w:val="nil"/>
+          <w:right w:space="0" w:sz="0" w:val="nil"/>
+          <w:between w:space="0" w:sz="0" w:val="nil"/>
+        </w:pBdr>
+        <w:shd w:fill="auto" w:val="clear"/>
+        <w:spacing w:after="0" w:before="0" w:line="240" w:lineRule="auto"/>
+        <w:ind w:left="0" w:right="0" w:firstLine="0"/>
+        <w:jc w:val="left"/>
+        <w:rPr>
+          <w:rFonts w:ascii="Arial" w:cs="Arial" w:eastAsia="Arial" w:hAnsi="Arial"/>
+          <w:b w:val="0"/>
+          <w:i w:val="0"/>
+          <w:smallCaps w:val="0"/>
+          <w:strike w:val="0"/>
+          <w:color w:val="000000"/>
+          <w:sz w:val="22"/>
+          <w:szCs w:val="22"/>
+          <w:u w:val="none"/>
+          <w:shd w:fill="auto" w:val="clear"/>
+          <w:vertAlign w:val="baseline"/>
+        </w:rPr>
+      </w:pPr>
+      <w:r>
+        <w:rPr>
+          <w:rFonts w:ascii="Arial" w:cs="Arial" w:eastAsia="Arial" w:hAnsi="Arial"/>
+          <w:b w:val="0"/>
+          <w:i w:val="0"/>
+          <w:smallCaps w:val="0"/>
+          <w:strike w:val="0"/>
+          <w:color w:val="000000"/>
+          <w:sz w:val="22"/>
+          <w:szCs w:val="22"/>
+          <w:u w:val="none"/>
+          <w:shd w:fill="auto" w:val="clear"/>
+          <w:vertAlign w:val="baseline"/>
+          <w:rtl w:val="0"/>
+        </w:rPr>
+        <w:t xml:space="preserve">You missed the deadline</w:t>
+      </w:r>
+    </w:p>
+  </w:comment>
+</w:comments>
 </file>
 
 <file path=word/numbering.xml><?xml version="1.0" encoding="utf-8"?>
